--- a/MathBGrd.docx
+++ b/MathBGrd.docx
@@ -1,13 +1,14 @@
 
 <file path=word/document.xml><?xml version="1.0" encoding="utf-8"?>
-<w:document xmlns:wpc="http://schemas.microsoft.com/office/word/2010/wordprocessingCanvas" xmlns:cx="http://schemas.microsoft.com/office/drawing/2014/chartex" xmlns:cx1="http://schemas.microsoft.com/office/drawing/2015/9/8/chartex" xmlns:cx2="http://schemas.microsoft.com/office/drawing/2015/10/21/chartex" xmlns:cx3="http://schemas.microsoft.com/office/drawing/2016/5/9/chartex" xmlns:cx4="http://schemas.microsoft.com/office/drawing/2016/5/10/chartex" xmlns:cx5="http://schemas.microsoft.com/office/drawing/2016/5/11/chartex" xmlns:cx6="http://schemas.microsoft.com/office/drawing/2016/5/12/chartex" xmlns:cx7="http://schemas.microsoft.com/office/drawing/2016/5/13/chartex" xmlns:cx8="http://schemas.microsoft.com/office/drawing/2016/5/14/chartex" xmlns:mc="http://schemas.openxmlformats.org/markup-compatibility/2006" xmlns:aink="http://schemas.microsoft.com/office/drawing/2016/ink" xmlns:am3d="http://schemas.microsoft.com/office/drawing/2017/model3d" xmlns:o="urn:schemas-microsoft-com:office:office" xmlns:r="http://schemas.openxmlformats.org/officeDocument/2006/relationships" xmlns:m="http://schemas.openxmlformats.org/officeDocument/2006/math" xmlns:v="urn:schemas-microsoft-com:vml" xmlns:wp14="http://schemas.microsoft.com/office/word/2010/wordprocessingDrawing" xmlns:wp="http://schemas.openxmlformats.org/drawingml/2006/wordprocessingDrawing" xmlns:w10="urn:schemas-microsoft-com:office:word" xmlns:w="http://schemas.openxmlformats.org/wordprocessingml/2006/main" xmlns:w14="http://schemas.microsoft.com/office/word/2010/wordml" xmlns:w15="http://schemas.microsoft.com/office/word/2012/wordml" xmlns:w16cex="http://schemas.microsoft.com/office/word/2018/wordml/cex" xmlns:w16cid="http://schemas.microsoft.com/office/word/2016/wordml/cid" xmlns:w16="http://schemas.microsoft.com/office/word/2018/wordml" xmlns:w16se="http://schemas.microsoft.com/office/word/2015/wordml/symex" xmlns:wpg="http://schemas.microsoft.com/office/word/2010/wordprocessingGroup" xmlns:wpi="http://schemas.microsoft.com/office/word/2010/wordprocessingInk" xmlns:wne="http://schemas.microsoft.com/office/word/2006/wordml" xmlns:wps="http://schemas.microsoft.com/office/word/2010/wordprocessingShape" mc:Ignorable="w14 w15 w16se w16cid w16 w16cex wp14">
+<w:document xmlns:wpc="http://schemas.microsoft.com/office/word/2010/wordprocessingCanvas" xmlns:cx="http://schemas.microsoft.com/office/drawing/2014/chartex" xmlns:cx1="http://schemas.microsoft.com/office/drawing/2015/9/8/chartex" xmlns:cx2="http://schemas.microsoft.com/office/drawing/2015/10/21/chartex" xmlns:cx3="http://schemas.microsoft.com/office/drawing/2016/5/9/chartex" xmlns:cx4="http://schemas.microsoft.com/office/drawing/2016/5/10/chartex" xmlns:cx5="http://schemas.microsoft.com/office/drawing/2016/5/11/chartex" xmlns:cx6="http://schemas.microsoft.com/office/drawing/2016/5/12/chartex" xmlns:cx7="http://schemas.microsoft.com/office/drawing/2016/5/13/chartex" xmlns:cx8="http://schemas.microsoft.com/office/drawing/2016/5/14/chartex" xmlns:mc="http://schemas.openxmlformats.org/markup-compatibility/2006" xmlns:aink="http://schemas.microsoft.com/office/drawing/2016/ink" xmlns:am3d="http://schemas.microsoft.com/office/drawing/2017/model3d" xmlns:o="urn:schemas-microsoft-com:office:office" xmlns:r="http://schemas.openxmlformats.org/officeDocument/2006/relationships" xmlns:m="http://schemas.openxmlformats.org/officeDocument/2006/math" xmlns:v="urn:schemas-microsoft-com:vml" xmlns:wp14="http://schemas.microsoft.com/office/word/2010/wordprocessingDrawing" xmlns:wp="http://schemas.openxmlformats.org/drawingml/2006/wordprocessingDrawing" xmlns:w10="urn:schemas-microsoft-com:office:word" xmlns:w="http://schemas.openxmlformats.org/wordprocessingml/2006/main" xmlns:w14="http://schemas.microsoft.com/office/word/2010/wordml" xmlns:w15="http://schemas.microsoft.com/office/word/2012/wordml" xmlns:w16cid="http://schemas.microsoft.com/office/word/2016/wordml/cid" xmlns:w16se="http://schemas.microsoft.com/office/word/2015/wordml/symex" xmlns:wpg="http://schemas.microsoft.com/office/word/2010/wordprocessingGroup" xmlns:wpi="http://schemas.microsoft.com/office/word/2010/wordprocessingInk" xmlns:wne="http://schemas.microsoft.com/office/word/2006/wordml" xmlns:wps="http://schemas.microsoft.com/office/word/2010/wordprocessingShape" mc:Ignorable="w14 w15 w16se w16cid wp14">
   <w:body>
     <w:p>
-      <w:r>
-        <w:rPr>
-          <w:noProof/>
-        </w:rPr>
-        <w:object w:dxaOrig="1440" w:dyaOrig="1440" w14:anchorId="6D5D8503">
+      <w:bookmarkStart w:id="0" w:name="_GoBack"/>
+      <w:r>
+        <w:rPr>
+          <w:noProof/>
+        </w:rPr>
+        <w:object w:dxaOrig="1440" w:dyaOrig="1440" w14:anchorId="395A0631">
           <v:shapetype id="_x0000_t75" coordsize="21600,21600" o:spt="75" o:preferrelative="t" path="m@4@5l@4@11@9@11@9@5xe" filled="f" stroked="f">
             <v:stroke joinstyle="miter"/>
             <v:formulas>
@@ -27,10 +28,44 @@
             <v:path o:extrusionok="f" gradientshapeok="t" o:connecttype="rect"/>
             <o:lock v:ext="edit" aspectratio="t"/>
           </v:shapetype>
+          <v:shape id="_x0000_s1027" type="#_x0000_t75" style="position:absolute;margin-left:14.75pt;margin-top:64.4pt;width:70pt;height:27pt;z-index:251661312;mso-position-horizontal-relative:text;mso-position-vertical-relative:text">
+            <v:imagedata r:id="rId4" o:title=""/>
+          </v:shape>
+          <o:OLEObject Type="Embed" ProgID="Equation.DSMT4" ShapeID="_x0000_s1027" DrawAspect="Content" ObjectID="_1650472472" r:id="rId5"/>
+        </w:object>
+      </w:r>
+      <w:bookmarkEnd w:id="0"/>
+      <w:r>
+        <w:rPr>
+          <w:noProof/>
+        </w:rPr>
+        <w:object w:dxaOrig="1440" w:dyaOrig="1440" w14:anchorId="4C30BB98">
+          <v:shape id="_x0000_s1030" type="#_x0000_t75" style="position:absolute;margin-left:9.85pt;margin-top:6.95pt;width:204.75pt;height:52pt;z-index:251667456;mso-position-horizontal-relative:text;mso-position-vertical-relative:text">
+            <v:imagedata r:id="rId6" o:title=""/>
+          </v:shape>
+          <o:OLEObject Type="Embed" ProgID="Equation.DSMT4" ShapeID="_x0000_s1030" DrawAspect="Content" ObjectID="_1650472473" r:id="rId7"/>
+        </w:object>
+      </w:r>
+      <w:r>
+        <w:rPr>
+          <w:noProof/>
+        </w:rPr>
+        <w:object w:dxaOrig="1440" w:dyaOrig="1440" w14:anchorId="71E0956D">
+          <v:shape id="_x0000_s1034" type="#_x0000_t75" style="position:absolute;margin-left:11.4pt;margin-top:177.4pt;width:98.2pt;height:80.7pt;z-index:251675648;mso-position-horizontal-relative:text;mso-position-vertical-relative:text">
+            <v:imagedata r:id="rId8" o:title=""/>
+          </v:shape>
+          <o:OLEObject Type="Embed" ProgID="Equation.DSMT4" ShapeID="_x0000_s1034" DrawAspect="Content" ObjectID="_1650472474" r:id="rId9"/>
+        </w:object>
+      </w:r>
+      <w:r>
+        <w:rPr>
+          <w:noProof/>
+        </w:rPr>
+        <w:object w:dxaOrig="1440" w:dyaOrig="1440" w14:anchorId="6D5D8503">
           <v:shape id="_x0000_s1029" type="#_x0000_t75" style="position:absolute;margin-left:648.4pt;margin-top:30.65pt;width:84.15pt;height:64.85pt;z-index:251665408;mso-position-horizontal-relative:text;mso-position-vertical-relative:text">
-            <v:imagedata r:id="rId4" o:title=""/>
-          </v:shape>
-          <o:OLEObject Type="Embed" ProgID="Equation.DSMT4" ShapeID="_x0000_s1029" DrawAspect="Content" ObjectID="_1650429528" r:id="rId5"/>
+            <v:imagedata r:id="rId10" o:title=""/>
+          </v:shape>
+          <o:OLEObject Type="Embed" ProgID="Equation.DSMT4" ShapeID="_x0000_s1029" DrawAspect="Content" ObjectID="_1650472475" r:id="rId11"/>
         </w:object>
       </w:r>
       <w:r>
@@ -39,9 +74,9 @@
         </w:rPr>
         <w:object w:dxaOrig="1440" w:dyaOrig="1440" w14:anchorId="622A3E85">
           <v:shape id="_x0000_s1033" type="#_x0000_t75" style="position:absolute;margin-left:650.75pt;margin-top:109.05pt;width:76.85pt;height:30pt;z-index:251673600;mso-position-horizontal-relative:text;mso-position-vertical-relative:text">
-            <v:imagedata r:id="rId6" o:title=""/>
-          </v:shape>
-          <o:OLEObject Type="Embed" ProgID="Equation.DSMT4" ShapeID="_x0000_s1033" DrawAspect="Content" ObjectID="_1650429529" r:id="rId7"/>
+            <v:imagedata r:id="rId12" o:title=""/>
+          </v:shape>
+          <o:OLEObject Type="Embed" ProgID="Equation.DSMT4" ShapeID="_x0000_s1033" DrawAspect="Content" ObjectID="_1650472476" r:id="rId13"/>
         </w:object>
       </w:r>
       <w:r>
@@ -50,9 +85,9 @@
         </w:rPr>
         <w:object w:dxaOrig="1440" w:dyaOrig="1440" w14:anchorId="5D1E4DFE">
           <v:shape id="_x0000_s1026" type="#_x0000_t75" style="position:absolute;margin-left:660.4pt;margin-top:149.4pt;width:67.9pt;height:39pt;z-index:251659264;mso-position-horizontal-relative:text;mso-position-vertical-relative:text">
-            <v:imagedata r:id="rId8" o:title=""/>
-          </v:shape>
-          <o:OLEObject Type="Embed" ProgID="Equation.DSMT4" ShapeID="_x0000_s1026" DrawAspect="Content" ObjectID="_1650429530" r:id="rId9"/>
+            <v:imagedata r:id="rId14" o:title=""/>
+          </v:shape>
+          <o:OLEObject Type="Embed" ProgID="Equation.DSMT4" ShapeID="_x0000_s1026" DrawAspect="Content" ObjectID="_1650472477" r:id="rId15"/>
         </w:object>
       </w:r>
       <w:r>
@@ -61,9 +96,9 @@
         </w:rPr>
         <w:object w:dxaOrig="1440" w:dyaOrig="1440" w14:anchorId="2B299593">
           <v:shape id="_x0000_s1032" type="#_x0000_t75" style="position:absolute;margin-left:589.3pt;margin-top:191.3pt;width:146.75pt;height:79.1pt;z-index:251671552;mso-position-horizontal-relative:text;mso-position-vertical-relative:text">
-            <v:imagedata r:id="rId10" o:title=""/>
-          </v:shape>
-          <o:OLEObject Type="Embed" ProgID="Equation.DSMT4" ShapeID="_x0000_s1032" DrawAspect="Content" ObjectID="_1650429531" r:id="rId11"/>
+            <v:imagedata r:id="rId16" o:title=""/>
+          </v:shape>
+          <o:OLEObject Type="Embed" ProgID="Equation.DSMT4" ShapeID="_x0000_s1032" DrawAspect="Content" ObjectID="_1650472478" r:id="rId17"/>
         </w:object>
       </w:r>
       <w:r>
@@ -72,9 +107,9 @@
         </w:rPr>
         <w:object w:dxaOrig="1440" w:dyaOrig="1440" w14:anchorId="34D86DFD">
           <v:shape id="_x0000_s1038" type="#_x0000_t75" style="position:absolute;margin-left:525.95pt;margin-top:281.35pt;width:208.95pt;height:60.2pt;z-index:251683840;mso-position-horizontal-relative:text;mso-position-vertical-relative:text">
-            <v:imagedata r:id="rId12" o:title=""/>
-          </v:shape>
-          <o:OLEObject Type="Embed" ProgID="Equation.DSMT4" ShapeID="_x0000_s1038" DrawAspect="Content" ObjectID="_1650429532" r:id="rId13"/>
+            <v:imagedata r:id="rId18" o:title=""/>
+          </v:shape>
+          <o:OLEObject Type="Embed" ProgID="Equation.DSMT4" ShapeID="_x0000_s1038" DrawAspect="Content" ObjectID="_1650472479" r:id="rId19"/>
         </w:object>
       </w:r>
       <w:r>
@@ -83,42 +118,9 @@
         </w:rPr>
         <w:object w:dxaOrig="1440" w:dyaOrig="1440" w14:anchorId="169F9078">
           <v:shape id="_x0000_s1039" type="#_x0000_t75" style="position:absolute;margin-left:441.25pt;margin-top:350.8pt;width:292pt;height:55.4pt;z-index:251685888;mso-position-horizontal-relative:text;mso-position-vertical-relative:text">
-            <v:imagedata r:id="rId14" o:title=""/>
-          </v:shape>
-          <o:OLEObject Type="Embed" ProgID="Equation.DSMT4" ShapeID="_x0000_s1039" DrawAspect="Content" ObjectID="_1650429533" r:id="rId15"/>
-        </w:object>
-      </w:r>
-      <w:r>
-        <w:rPr>
-          <w:noProof/>
-        </w:rPr>
-        <w:object w:dxaOrig="1440" w:dyaOrig="1440" w14:anchorId="7F06B15E">
-          <v:shape id="_x0000_s1035" type="#_x0000_t75" style="position:absolute;margin-left:9.85pt;margin-top:166.85pt;width:178.8pt;height:43.8pt;z-index:251677696;mso-position-horizontal-relative:text;mso-position-vertical-relative:text">
-            <v:imagedata r:id="rId16" o:title=""/>
-          </v:shape>
-          <o:OLEObject Type="Embed" ProgID="Equation.DSMT4" ShapeID="_x0000_s1035" DrawAspect="Content" ObjectID="_1650429534" r:id="rId17"/>
-        </w:object>
-      </w:r>
-      <w:r>
-        <w:rPr>
-          <w:noProof/>
-        </w:rPr>
-        <w:object w:dxaOrig="1440" w:dyaOrig="1440" w14:anchorId="6077A56D">
-          <v:shape id="_x0000_s1028" type="#_x0000_t75" style="position:absolute;margin-left:548.15pt;margin-top:29.25pt;width:80.15pt;height:59.8pt;z-index:251663360;mso-position-horizontal-relative:text;mso-position-vertical-relative:text">
-            <v:imagedata r:id="rId18" o:title=""/>
-          </v:shape>
-          <o:OLEObject Type="Embed" ProgID="Equation.DSMT4" ShapeID="_x0000_s1028" DrawAspect="Content" ObjectID="_1650429535" r:id="rId19"/>
-        </w:object>
-      </w:r>
-      <w:r>
-        <w:rPr>
-          <w:noProof/>
-        </w:rPr>
-        <w:object w:dxaOrig="1440" w:dyaOrig="1440" w14:anchorId="71E0956D">
-          <v:shape id="_x0000_s1034" type="#_x0000_t75" style="position:absolute;margin-left:8.75pt;margin-top:226.75pt;width:170.35pt;height:44.4pt;z-index:251675648;mso-position-horizontal-relative:text;mso-position-vertical-relative:text">
             <v:imagedata r:id="rId20" o:title=""/>
           </v:shape>
-          <o:OLEObject Type="Embed" ProgID="Equation.DSMT4" ShapeID="_x0000_s1034" DrawAspect="Content" ObjectID="_1650429536" r:id="rId21"/>
+          <o:OLEObject Type="Embed" ProgID="Equation.DSMT4" ShapeID="_x0000_s1039" DrawAspect="Content" ObjectID="_1650472480" r:id="rId21"/>
         </w:object>
       </w:r>
       <w:r>
@@ -131,7 +133,7 @@
           <v:shape id="_x0000_s1036" type="#_x0000_t75" style="position:absolute;margin-left:11.4pt;margin-top:375.65pt;width:266.75pt;height:30.55pt;z-index:251679744;mso-position-horizontal-relative:text;mso-position-vertical-relative:text">
             <v:imagedata r:id="rId22" o:title=""/>
           </v:shape>
-          <o:OLEObject Type="Embed" ProgID="Equation.DSMT4" ShapeID="_x0000_s1036" DrawAspect="Content" ObjectID="_1650429537" r:id="rId23"/>
+          <o:OLEObject Type="Embed" ProgID="Equation.DSMT4" ShapeID="_x0000_s1036" DrawAspect="Content" ObjectID="_1650472481" r:id="rId23"/>
         </w:object>
       </w:r>
       <w:r>
@@ -142,18 +144,7 @@
           <v:shape id="_x0000_s1037" type="#_x0000_t75" style="position:absolute;margin-left:12.25pt;margin-top:327.55pt;width:125.6pt;height:52.2pt;z-index:251681792;mso-position-horizontal-relative:text;mso-position-vertical-relative:text">
             <v:imagedata r:id="rId24" o:title=""/>
           </v:shape>
-          <o:OLEObject Type="Embed" ProgID="Equation.DSMT4" ShapeID="_x0000_s1037" DrawAspect="Content" ObjectID="_1650429538" r:id="rId25"/>
-        </w:object>
-      </w:r>
-      <w:r>
-        <w:rPr>
-          <w:noProof/>
-        </w:rPr>
-        <w:object w:dxaOrig="1440" w:dyaOrig="1440" w14:anchorId="395A0631">
-          <v:shape id="_x0000_s1027" type="#_x0000_t75" style="position:absolute;margin-left:15.5pt;margin-top:29.35pt;width:70pt;height:27pt;z-index:251661312;mso-position-horizontal-relative:text;mso-position-vertical-relative:text">
-            <v:imagedata r:id="rId26" o:title=""/>
-          </v:shape>
-          <o:OLEObject Type="Embed" ProgID="Equation.DSMT4" ShapeID="_x0000_s1027" DrawAspect="Content" ObjectID="_1650429539" r:id="rId27"/>
+          <o:OLEObject Type="Embed" ProgID="Equation.DSMT4" ShapeID="_x0000_s1037" DrawAspect="Content" ObjectID="_1650472482" r:id="rId25"/>
         </w:object>
       </w:r>
       <w:r>
@@ -162,9 +153,9 @@
         </w:rPr>
         <w:object w:dxaOrig="1440" w:dyaOrig="1440" w14:anchorId="0247A4EA">
           <v:shape id="_x0000_s1040" type="#_x0000_t75" style="position:absolute;margin-left:12.25pt;margin-top:289.15pt;width:103pt;height:26pt;z-index:251687936;mso-position-horizontal-relative:text;mso-position-vertical-relative:text">
-            <v:imagedata r:id="rId28" o:title=""/>
-          </v:shape>
-          <o:OLEObject Type="Embed" ProgID="Equation.DSMT4" ShapeID="_x0000_s1040" DrawAspect="Content" ObjectID="_1650429540" r:id="rId29"/>
+            <v:imagedata r:id="rId26" o:title=""/>
+          </v:shape>
+          <o:OLEObject Type="Embed" ProgID="Equation.DSMT4" ShapeID="_x0000_s1040" DrawAspect="Content" ObjectID="_1650472483" r:id="rId27"/>
         </w:object>
       </w:r>
       <w:r>
@@ -175,20 +166,9 @@
         </w:rPr>
         <w:object w:dxaOrig="1440" w:dyaOrig="1440" w14:anchorId="2D2C716C">
           <v:shape id="_x0000_s1031" type="#_x0000_t75" style="position:absolute;margin-left:9.85pt;margin-top:122.35pt;width:197pt;height:38.2pt;z-index:251669504;mso-position-horizontal-relative:text;mso-position-vertical-relative:text">
-            <v:imagedata r:id="rId30" o:title=""/>
-          </v:shape>
-          <o:OLEObject Type="Embed" ProgID="Equation.DSMT4" ShapeID="_x0000_s1031" DrawAspect="Content" ObjectID="_1650429541" r:id="rId31"/>
-        </w:object>
-      </w:r>
-      <w:r>
-        <w:rPr>
-          <w:noProof/>
-        </w:rPr>
-        <w:object w:dxaOrig="1440" w:dyaOrig="1440" w14:anchorId="4C30BB98">
-          <v:shape id="_x0000_s1030" type="#_x0000_t75" style="position:absolute;margin-left:10.45pt;margin-top:53.95pt;width:204.75pt;height:52pt;z-index:251667456;mso-position-horizontal-relative:text;mso-position-vertical-relative:text">
-            <v:imagedata r:id="rId32" o:title=""/>
-          </v:shape>
-          <o:OLEObject Type="Embed" ProgID="Equation.DSMT4" ShapeID="_x0000_s1030" DrawAspect="Content" ObjectID="_1650429542" r:id="rId33"/>
+            <v:imagedata r:id="rId28" o:title=""/>
+          </v:shape>
+          <o:OLEObject Type="Embed" ProgID="Equation.DSMT4" ShapeID="_x0000_s1031" DrawAspect="Content" ObjectID="_1650472484" r:id="rId29"/>
         </w:object>
       </w:r>
       <w:r>
@@ -213,7 +193,7 @@
                     </pic:cNvPicPr>
                   </pic:nvPicPr>
                   <pic:blipFill>
-                    <a:blip r:embed="rId34">
+                    <a:blip r:embed="rId30">
                       <a:extLst>
                         <a:ext uri="{28A0092B-C50C-407E-A947-70E740481C1C}">
                           <a14:useLocalDpi xmlns:a14="http://schemas.microsoft.com/office/drawing/2010/main" val="0"/>
@@ -244,8 +224,8 @@
           </wp:inline>
         </w:drawing>
       </w:r>
-      <w:bookmarkStart w:id="0" w:name="MTBlankEqn"/>
-      <w:bookmarkEnd w:id="0"/>
+      <w:bookmarkStart w:id="1" w:name="MTBlankEqn"/>
+      <w:bookmarkEnd w:id="1"/>
     </w:p>
     <w:p/>
     <w:sectPr>
@@ -259,7 +239,7 @@
 </file>
 
 <file path=word/styles.xml><?xml version="1.0" encoding="utf-8"?>
-<w:styles xmlns:mc="http://schemas.openxmlformats.org/markup-compatibility/2006" xmlns:r="http://schemas.openxmlformats.org/officeDocument/2006/relationships" xmlns:w="http://schemas.openxmlformats.org/wordprocessingml/2006/main" xmlns:w14="http://schemas.microsoft.com/office/word/2010/wordml" xmlns:w15="http://schemas.microsoft.com/office/word/2012/wordml" xmlns:w16cex="http://schemas.microsoft.com/office/word/2018/wordml/cex" xmlns:w16cid="http://schemas.microsoft.com/office/word/2016/wordml/cid" xmlns:w16="http://schemas.microsoft.com/office/word/2018/wordml" xmlns:w16se="http://schemas.microsoft.com/office/word/2015/wordml/symex" mc:Ignorable="w14 w15 w16se w16cid w16 w16cex">
+<w:styles xmlns:mc="http://schemas.openxmlformats.org/markup-compatibility/2006" xmlns:r="http://schemas.openxmlformats.org/officeDocument/2006/relationships" xmlns:w="http://schemas.openxmlformats.org/wordprocessingml/2006/main" xmlns:w14="http://schemas.microsoft.com/office/word/2010/wordml" xmlns:w15="http://schemas.microsoft.com/office/word/2012/wordml" xmlns:w16cid="http://schemas.microsoft.com/office/word/2016/wordml/cid" xmlns:w16se="http://schemas.microsoft.com/office/word/2015/wordml/symex" mc:Ignorable="w14 w15 w16se w16cid">
   <w:docDefaults>
     <w:rPrDefault>
       <w:rPr>
@@ -275,7 +255,7 @@
       </w:pPr>
     </w:pPrDefault>
   </w:docDefaults>
-  <w:latentStyles w:defLockedState="0" w:defUIPriority="99" w:defSemiHidden="0" w:defUnhideWhenUsed="0" w:defQFormat="0" w:count="376">
+  <w:latentStyles w:defLockedState="0" w:defUIPriority="99" w:defSemiHidden="0" w:defUnhideWhenUsed="0" w:defQFormat="0" w:count="377">
     <w:lsdException w:name="Normal" w:uiPriority="0" w:qFormat="1"/>
     <w:lsdException w:name="heading 1" w:uiPriority="9" w:qFormat="1"/>
     <w:lsdException w:name="heading 2" w:semiHidden="1" w:uiPriority="9" w:unhideWhenUsed="1" w:qFormat="1"/>
@@ -381,7 +361,6 @@
     <w:lsdException w:name="HTML Sample" w:semiHidden="1" w:unhideWhenUsed="1"/>
     <w:lsdException w:name="HTML Typewriter" w:semiHidden="1" w:unhideWhenUsed="1"/>
     <w:lsdException w:name="HTML Variable" w:semiHidden="1" w:unhideWhenUsed="1"/>
-    <w:lsdException w:name="Normal Table" w:semiHidden="1" w:unhideWhenUsed="1"/>
     <w:lsdException w:name="annotation subject" w:semiHidden="1" w:unhideWhenUsed="1"/>
     <w:lsdException w:name="No List" w:semiHidden="1" w:unhideWhenUsed="1"/>
     <w:lsdException w:name="Outline List 1" w:semiHidden="1" w:unhideWhenUsed="1"/>
@@ -428,10 +407,8 @@
     <w:lsdException w:name="Table Subtle 2" w:semiHidden="1" w:unhideWhenUsed="1"/>
     <w:lsdException w:name="Table Web 1" w:semiHidden="1" w:unhideWhenUsed="1"/>
     <w:lsdException w:name="Table Web 2" w:semiHidden="1" w:unhideWhenUsed="1"/>
-    <w:lsdException w:name="Table Web 3" w:semiHidden="1" w:unhideWhenUsed="1"/>
     <w:lsdException w:name="Balloon Text" w:semiHidden="1" w:unhideWhenUsed="1"/>
     <w:lsdException w:name="Table Grid" w:uiPriority="39"/>
-    <w:lsdException w:name="Table Theme" w:semiHidden="1" w:unhideWhenUsed="1"/>
     <w:lsdException w:name="Placeholder Text" w:semiHidden="1"/>
     <w:lsdException w:name="No Spacing" w:uiPriority="1" w:qFormat="1"/>
     <w:lsdException w:name="Light Shading" w:uiPriority="60"/>
@@ -652,6 +629,7 @@
     <w:lsdException w:name="Hashtag" w:semiHidden="1" w:unhideWhenUsed="1"/>
     <w:lsdException w:name="Unresolved Mention" w:semiHidden="1" w:unhideWhenUsed="1"/>
     <w:lsdException w:name="Smart Link" w:semiHidden="1" w:unhideWhenUsed="1"/>
+    <w:lsdException w:name="Smart Link Error" w:semiHidden="1" w:unhideWhenUsed="1"/>
   </w:latentStyles>
   <w:style w:type="paragraph" w:default="1" w:styleId="Normal">
     <w:name w:val="Normal"/>

--- a/MathBGrd.docx
+++ b/MathBGrd.docx
@@ -3,7 +3,6 @@
 <w:document xmlns:wpc="http://schemas.microsoft.com/office/word/2010/wordprocessingCanvas" xmlns:cx="http://schemas.microsoft.com/office/drawing/2014/chartex" xmlns:cx1="http://schemas.microsoft.com/office/drawing/2015/9/8/chartex" xmlns:cx2="http://schemas.microsoft.com/office/drawing/2015/10/21/chartex" xmlns:cx3="http://schemas.microsoft.com/office/drawing/2016/5/9/chartex" xmlns:cx4="http://schemas.microsoft.com/office/drawing/2016/5/10/chartex" xmlns:cx5="http://schemas.microsoft.com/office/drawing/2016/5/11/chartex" xmlns:cx6="http://schemas.microsoft.com/office/drawing/2016/5/12/chartex" xmlns:cx7="http://schemas.microsoft.com/office/drawing/2016/5/13/chartex" xmlns:cx8="http://schemas.microsoft.com/office/drawing/2016/5/14/chartex" xmlns:mc="http://schemas.openxmlformats.org/markup-compatibility/2006" xmlns:aink="http://schemas.microsoft.com/office/drawing/2016/ink" xmlns:am3d="http://schemas.microsoft.com/office/drawing/2017/model3d" xmlns:o="urn:schemas-microsoft-com:office:office" xmlns:r="http://schemas.openxmlformats.org/officeDocument/2006/relationships" xmlns:m="http://schemas.openxmlformats.org/officeDocument/2006/math" xmlns:v="urn:schemas-microsoft-com:vml" xmlns:wp14="http://schemas.microsoft.com/office/word/2010/wordprocessingDrawing" xmlns:wp="http://schemas.openxmlformats.org/drawingml/2006/wordprocessingDrawing" xmlns:w10="urn:schemas-microsoft-com:office:word" xmlns:w="http://schemas.openxmlformats.org/wordprocessingml/2006/main" xmlns:w14="http://schemas.microsoft.com/office/word/2010/wordml" xmlns:w15="http://schemas.microsoft.com/office/word/2012/wordml" xmlns:w16cid="http://schemas.microsoft.com/office/word/2016/wordml/cid" xmlns:w16se="http://schemas.microsoft.com/office/word/2015/wordml/symex" xmlns:wpg="http://schemas.microsoft.com/office/word/2010/wordprocessingGroup" xmlns:wpi="http://schemas.microsoft.com/office/word/2010/wordprocessingInk" xmlns:wne="http://schemas.microsoft.com/office/word/2006/wordml" xmlns:wps="http://schemas.microsoft.com/office/word/2010/wordprocessingShape" mc:Ignorable="w14 w15 w16se w16cid wp14">
   <w:body>
     <w:p>
-      <w:bookmarkStart w:id="0" w:name="_GoBack"/>
       <w:r>
         <w:rPr>
           <w:noProof/>
@@ -31,10 +30,9 @@
           <v:shape id="_x0000_s1027" type="#_x0000_t75" style="position:absolute;margin-left:14.75pt;margin-top:64.4pt;width:70pt;height:27pt;z-index:251661312;mso-position-horizontal-relative:text;mso-position-vertical-relative:text">
             <v:imagedata r:id="rId4" o:title=""/>
           </v:shape>
-          <o:OLEObject Type="Embed" ProgID="Equation.DSMT4" ShapeID="_x0000_s1027" DrawAspect="Content" ObjectID="_1650472472" r:id="rId5"/>
-        </w:object>
-      </w:r>
-      <w:bookmarkEnd w:id="0"/>
+          <o:OLEObject Type="Embed" ProgID="Equation.DSMT4" ShapeID="_x0000_s1027" DrawAspect="Content" ObjectID="_1650616695" r:id="rId5"/>
+        </w:object>
+      </w:r>
       <w:r>
         <w:rPr>
           <w:noProof/>
@@ -43,7 +41,7 @@
           <v:shape id="_x0000_s1030" type="#_x0000_t75" style="position:absolute;margin-left:9.85pt;margin-top:6.95pt;width:204.75pt;height:52pt;z-index:251667456;mso-position-horizontal-relative:text;mso-position-vertical-relative:text">
             <v:imagedata r:id="rId6" o:title=""/>
           </v:shape>
-          <o:OLEObject Type="Embed" ProgID="Equation.DSMT4" ShapeID="_x0000_s1030" DrawAspect="Content" ObjectID="_1650472473" r:id="rId7"/>
+          <o:OLEObject Type="Embed" ProgID="Equation.DSMT4" ShapeID="_x0000_s1030" DrawAspect="Content" ObjectID="_1650616696" r:id="rId7"/>
         </w:object>
       </w:r>
       <w:r>
@@ -54,7 +52,7 @@
           <v:shape id="_x0000_s1034" type="#_x0000_t75" style="position:absolute;margin-left:11.4pt;margin-top:177.4pt;width:98.2pt;height:80.7pt;z-index:251675648;mso-position-horizontal-relative:text;mso-position-vertical-relative:text">
             <v:imagedata r:id="rId8" o:title=""/>
           </v:shape>
-          <o:OLEObject Type="Embed" ProgID="Equation.DSMT4" ShapeID="_x0000_s1034" DrawAspect="Content" ObjectID="_1650472474" r:id="rId9"/>
+          <o:OLEObject Type="Embed" ProgID="Equation.DSMT4" ShapeID="_x0000_s1034" DrawAspect="Content" ObjectID="_1650616697" r:id="rId9"/>
         </w:object>
       </w:r>
       <w:r>
@@ -65,7 +63,7 @@
           <v:shape id="_x0000_s1029" type="#_x0000_t75" style="position:absolute;margin-left:648.4pt;margin-top:30.65pt;width:84.15pt;height:64.85pt;z-index:251665408;mso-position-horizontal-relative:text;mso-position-vertical-relative:text">
             <v:imagedata r:id="rId10" o:title=""/>
           </v:shape>
-          <o:OLEObject Type="Embed" ProgID="Equation.DSMT4" ShapeID="_x0000_s1029" DrawAspect="Content" ObjectID="_1650472475" r:id="rId11"/>
+          <o:OLEObject Type="Embed" ProgID="Equation.DSMT4" ShapeID="_x0000_s1029" DrawAspect="Content" ObjectID="_1650616698" r:id="rId11"/>
         </w:object>
       </w:r>
       <w:r>
@@ -76,7 +74,7 @@
           <v:shape id="_x0000_s1033" type="#_x0000_t75" style="position:absolute;margin-left:650.75pt;margin-top:109.05pt;width:76.85pt;height:30pt;z-index:251673600;mso-position-horizontal-relative:text;mso-position-vertical-relative:text">
             <v:imagedata r:id="rId12" o:title=""/>
           </v:shape>
-          <o:OLEObject Type="Embed" ProgID="Equation.DSMT4" ShapeID="_x0000_s1033" DrawAspect="Content" ObjectID="_1650472476" r:id="rId13"/>
+          <o:OLEObject Type="Embed" ProgID="Equation.DSMT4" ShapeID="_x0000_s1033" DrawAspect="Content" ObjectID="_1650616699" r:id="rId13"/>
         </w:object>
       </w:r>
       <w:r>
@@ -87,7 +85,7 @@
           <v:shape id="_x0000_s1026" type="#_x0000_t75" style="position:absolute;margin-left:660.4pt;margin-top:149.4pt;width:67.9pt;height:39pt;z-index:251659264;mso-position-horizontal-relative:text;mso-position-vertical-relative:text">
             <v:imagedata r:id="rId14" o:title=""/>
           </v:shape>
-          <o:OLEObject Type="Embed" ProgID="Equation.DSMT4" ShapeID="_x0000_s1026" DrawAspect="Content" ObjectID="_1650472477" r:id="rId15"/>
+          <o:OLEObject Type="Embed" ProgID="Equation.DSMT4" ShapeID="_x0000_s1026" DrawAspect="Content" ObjectID="_1650616700" r:id="rId15"/>
         </w:object>
       </w:r>
       <w:r>
@@ -98,7 +96,7 @@
           <v:shape id="_x0000_s1032" type="#_x0000_t75" style="position:absolute;margin-left:589.3pt;margin-top:191.3pt;width:146.75pt;height:79.1pt;z-index:251671552;mso-position-horizontal-relative:text;mso-position-vertical-relative:text">
             <v:imagedata r:id="rId16" o:title=""/>
           </v:shape>
-          <o:OLEObject Type="Embed" ProgID="Equation.DSMT4" ShapeID="_x0000_s1032" DrawAspect="Content" ObjectID="_1650472478" r:id="rId17"/>
+          <o:OLEObject Type="Embed" ProgID="Equation.DSMT4" ShapeID="_x0000_s1032" DrawAspect="Content" ObjectID="_1650616701" r:id="rId17"/>
         </w:object>
       </w:r>
       <w:r>
@@ -109,7 +107,7 @@
           <v:shape id="_x0000_s1038" type="#_x0000_t75" style="position:absolute;margin-left:525.95pt;margin-top:281.35pt;width:208.95pt;height:60.2pt;z-index:251683840;mso-position-horizontal-relative:text;mso-position-vertical-relative:text">
             <v:imagedata r:id="rId18" o:title=""/>
           </v:shape>
-          <o:OLEObject Type="Embed" ProgID="Equation.DSMT4" ShapeID="_x0000_s1038" DrawAspect="Content" ObjectID="_1650472479" r:id="rId19"/>
+          <o:OLEObject Type="Embed" ProgID="Equation.DSMT4" ShapeID="_x0000_s1038" DrawAspect="Content" ObjectID="_1650616702" r:id="rId19"/>
         </w:object>
       </w:r>
       <w:r>
@@ -120,7 +118,7 @@
           <v:shape id="_x0000_s1039" type="#_x0000_t75" style="position:absolute;margin-left:441.25pt;margin-top:350.8pt;width:292pt;height:55.4pt;z-index:251685888;mso-position-horizontal-relative:text;mso-position-vertical-relative:text">
             <v:imagedata r:id="rId20" o:title=""/>
           </v:shape>
-          <o:OLEObject Type="Embed" ProgID="Equation.DSMT4" ShapeID="_x0000_s1039" DrawAspect="Content" ObjectID="_1650472480" r:id="rId21"/>
+          <o:OLEObject Type="Embed" ProgID="Equation.DSMT4" ShapeID="_x0000_s1039" DrawAspect="Content" ObjectID="_1650616703" r:id="rId21"/>
         </w:object>
       </w:r>
       <w:r>
@@ -133,7 +131,7 @@
           <v:shape id="_x0000_s1036" type="#_x0000_t75" style="position:absolute;margin-left:11.4pt;margin-top:375.65pt;width:266.75pt;height:30.55pt;z-index:251679744;mso-position-horizontal-relative:text;mso-position-vertical-relative:text">
             <v:imagedata r:id="rId22" o:title=""/>
           </v:shape>
-          <o:OLEObject Type="Embed" ProgID="Equation.DSMT4" ShapeID="_x0000_s1036" DrawAspect="Content" ObjectID="_1650472481" r:id="rId23"/>
+          <o:OLEObject Type="Embed" ProgID="Equation.DSMT4" ShapeID="_x0000_s1036" DrawAspect="Content" ObjectID="_1650616704" r:id="rId23"/>
         </w:object>
       </w:r>
       <w:r>
@@ -144,7 +142,7 @@
           <v:shape id="_x0000_s1037" type="#_x0000_t75" style="position:absolute;margin-left:12.25pt;margin-top:327.55pt;width:125.6pt;height:52.2pt;z-index:251681792;mso-position-horizontal-relative:text;mso-position-vertical-relative:text">
             <v:imagedata r:id="rId24" o:title=""/>
           </v:shape>
-          <o:OLEObject Type="Embed" ProgID="Equation.DSMT4" ShapeID="_x0000_s1037" DrawAspect="Content" ObjectID="_1650472482" r:id="rId25"/>
+          <o:OLEObject Type="Embed" ProgID="Equation.DSMT4" ShapeID="_x0000_s1037" DrawAspect="Content" ObjectID="_1650616705" r:id="rId25"/>
         </w:object>
       </w:r>
       <w:r>
@@ -155,7 +153,7 @@
           <v:shape id="_x0000_s1040" type="#_x0000_t75" style="position:absolute;margin-left:12.25pt;margin-top:289.15pt;width:103pt;height:26pt;z-index:251687936;mso-position-horizontal-relative:text;mso-position-vertical-relative:text">
             <v:imagedata r:id="rId26" o:title=""/>
           </v:shape>
-          <o:OLEObject Type="Embed" ProgID="Equation.DSMT4" ShapeID="_x0000_s1040" DrawAspect="Content" ObjectID="_1650472483" r:id="rId27"/>
+          <o:OLEObject Type="Embed" ProgID="Equation.DSMT4" ShapeID="_x0000_s1040" DrawAspect="Content" ObjectID="_1650616706" r:id="rId27"/>
         </w:object>
       </w:r>
       <w:r>
@@ -168,7 +166,7 @@
           <v:shape id="_x0000_s1031" type="#_x0000_t75" style="position:absolute;margin-left:9.85pt;margin-top:122.35pt;width:197pt;height:38.2pt;z-index:251669504;mso-position-horizontal-relative:text;mso-position-vertical-relative:text">
             <v:imagedata r:id="rId28" o:title=""/>
           </v:shape>
-          <o:OLEObject Type="Embed" ProgID="Equation.DSMT4" ShapeID="_x0000_s1031" DrawAspect="Content" ObjectID="_1650472484" r:id="rId29"/>
+          <o:OLEObject Type="Embed" ProgID="Equation.DSMT4" ShapeID="_x0000_s1031" DrawAspect="Content" ObjectID="_1650616707" r:id="rId29"/>
         </w:object>
       </w:r>
       <w:r>
@@ -224,9 +222,41 @@
           </wp:inline>
         </w:drawing>
       </w:r>
-      <w:bookmarkStart w:id="1" w:name="MTBlankEqn"/>
+      <w:bookmarkStart w:id="0" w:name="MTBlankEqn"/>
+      <w:bookmarkEnd w:id="0"/>
+    </w:p>
+    <w:p>
+      <w:r>
+        <w:rPr>
+          <w:noProof/>
+        </w:rPr>
+        <w:object w:dxaOrig="1440" w:dyaOrig="1440" w14:anchorId="71E0956D">
+          <v:shape id="_x0000_s1041" type="#_x0000_t75" style="position:absolute;margin-left:140.4pt;margin-top:15.75pt;width:93.2pt;height:78.7pt;z-index:251688960;mso-position-horizontal-relative:text;mso-position-vertical-relative:text" filled="t" fillcolor="#4fa7ff" stroked="t" strokecolor="#4fa7ff">
+            <v:imagedata r:id="rId31" o:title=""/>
+          </v:shape>
+          <o:OLEObject Type="Embed" ProgID="Equation.DSMT4" ShapeID="_x0000_s1041" DrawAspect="Content" ObjectID="_1650616708" r:id="rId32"/>
+        </w:object>
+      </w:r>
+    </w:p>
+    <w:p>
+      <w:r>
+        <w:rPr>
+          <w:position w:val="-72"/>
+        </w:rPr>
+        <w:object w:dxaOrig="1860" w:dyaOrig="1560" w14:anchorId="481412BB">
+          <v:shape id="_x0000_i1125" type="#_x0000_t75" style="width:93pt;height:78pt" o:ole="" filled="t" fillcolor="#4fa7ff">
+            <v:imagedata r:id="rId33" o:title=""/>
+          </v:shape>
+          <o:OLEObject Type="Embed" ProgID="Equation.DSMT4" ShapeID="_x0000_i1125" DrawAspect="Content" ObjectID="_1650616694" r:id="rId34"/>
+        </w:object>
+      </w:r>
+      <w:r>
+        <w:t xml:space="preserve"> </w:t>
+      </w:r>
+      <w:bookmarkStart w:id="1" w:name="_GoBack"/>
       <w:bookmarkEnd w:id="1"/>
     </w:p>
+    <w:p/>
     <w:p/>
     <w:sectPr>
       <w:pgSz w:w="15840" w:h="12240" w:orient="landscape"/>
@@ -361,6 +391,7 @@
     <w:lsdException w:name="HTML Sample" w:semiHidden="1" w:unhideWhenUsed="1"/>
     <w:lsdException w:name="HTML Typewriter" w:semiHidden="1" w:unhideWhenUsed="1"/>
     <w:lsdException w:name="HTML Variable" w:semiHidden="1" w:unhideWhenUsed="1"/>
+    <w:lsdException w:name="Normal Table" w:semiHidden="1" w:unhideWhenUsed="1"/>
     <w:lsdException w:name="annotation subject" w:semiHidden="1" w:unhideWhenUsed="1"/>
     <w:lsdException w:name="No List" w:semiHidden="1" w:unhideWhenUsed="1"/>
     <w:lsdException w:name="Outline List 1" w:semiHidden="1" w:unhideWhenUsed="1"/>
@@ -407,8 +438,10 @@
     <w:lsdException w:name="Table Subtle 2" w:semiHidden="1" w:unhideWhenUsed="1"/>
     <w:lsdException w:name="Table Web 1" w:semiHidden="1" w:unhideWhenUsed="1"/>
     <w:lsdException w:name="Table Web 2" w:semiHidden="1" w:unhideWhenUsed="1"/>
+    <w:lsdException w:name="Table Web 3" w:semiHidden="1" w:unhideWhenUsed="1"/>
     <w:lsdException w:name="Balloon Text" w:semiHidden="1" w:unhideWhenUsed="1"/>
     <w:lsdException w:name="Table Grid" w:uiPriority="39"/>
+    <w:lsdException w:name="Table Theme" w:semiHidden="1" w:unhideWhenUsed="1"/>
     <w:lsdException w:name="Placeholder Text" w:semiHidden="1"/>
     <w:lsdException w:name="No Spacing" w:uiPriority="1" w:qFormat="1"/>
     <w:lsdException w:name="Light Shading" w:uiPriority="60"/>

--- a/MathBGrd.docx
+++ b/MathBGrd.docx
@@ -1,6 +1,6 @@
 
 <file path=word/document.xml><?xml version="1.0" encoding="utf-8"?>
-<w:document xmlns:wpc="http://schemas.microsoft.com/office/word/2010/wordprocessingCanvas" xmlns:cx="http://schemas.microsoft.com/office/drawing/2014/chartex" xmlns:cx1="http://schemas.microsoft.com/office/drawing/2015/9/8/chartex" xmlns:cx2="http://schemas.microsoft.com/office/drawing/2015/10/21/chartex" xmlns:cx3="http://schemas.microsoft.com/office/drawing/2016/5/9/chartex" xmlns:cx4="http://schemas.microsoft.com/office/drawing/2016/5/10/chartex" xmlns:cx5="http://schemas.microsoft.com/office/drawing/2016/5/11/chartex" xmlns:cx6="http://schemas.microsoft.com/office/drawing/2016/5/12/chartex" xmlns:cx7="http://schemas.microsoft.com/office/drawing/2016/5/13/chartex" xmlns:cx8="http://schemas.microsoft.com/office/drawing/2016/5/14/chartex" xmlns:mc="http://schemas.openxmlformats.org/markup-compatibility/2006" xmlns:aink="http://schemas.microsoft.com/office/drawing/2016/ink" xmlns:am3d="http://schemas.microsoft.com/office/drawing/2017/model3d" xmlns:o="urn:schemas-microsoft-com:office:office" xmlns:r="http://schemas.openxmlformats.org/officeDocument/2006/relationships" xmlns:m="http://schemas.openxmlformats.org/officeDocument/2006/math" xmlns:v="urn:schemas-microsoft-com:vml" xmlns:wp14="http://schemas.microsoft.com/office/word/2010/wordprocessingDrawing" xmlns:wp="http://schemas.openxmlformats.org/drawingml/2006/wordprocessingDrawing" xmlns:w10="urn:schemas-microsoft-com:office:word" xmlns:w="http://schemas.openxmlformats.org/wordprocessingml/2006/main" xmlns:w14="http://schemas.microsoft.com/office/word/2010/wordml" xmlns:w15="http://schemas.microsoft.com/office/word/2012/wordml" xmlns:w16cid="http://schemas.microsoft.com/office/word/2016/wordml/cid" xmlns:w16se="http://schemas.microsoft.com/office/word/2015/wordml/symex" xmlns:wpg="http://schemas.microsoft.com/office/word/2010/wordprocessingGroup" xmlns:wpi="http://schemas.microsoft.com/office/word/2010/wordprocessingInk" xmlns:wne="http://schemas.microsoft.com/office/word/2006/wordml" xmlns:wps="http://schemas.microsoft.com/office/word/2010/wordprocessingShape" mc:Ignorable="w14 w15 w16se w16cid wp14">
+<w:document xmlns:wpc="http://schemas.microsoft.com/office/word/2010/wordprocessingCanvas" xmlns:cx="http://schemas.microsoft.com/office/drawing/2014/chartex" xmlns:cx1="http://schemas.microsoft.com/office/drawing/2015/9/8/chartex" xmlns:cx2="http://schemas.microsoft.com/office/drawing/2015/10/21/chartex" xmlns:cx3="http://schemas.microsoft.com/office/drawing/2016/5/9/chartex" xmlns:cx4="http://schemas.microsoft.com/office/drawing/2016/5/10/chartex" xmlns:cx5="http://schemas.microsoft.com/office/drawing/2016/5/11/chartex" xmlns:cx6="http://schemas.microsoft.com/office/drawing/2016/5/12/chartex" xmlns:cx7="http://schemas.microsoft.com/office/drawing/2016/5/13/chartex" xmlns:cx8="http://schemas.microsoft.com/office/drawing/2016/5/14/chartex" xmlns:mc="http://schemas.openxmlformats.org/markup-compatibility/2006" xmlns:aink="http://schemas.microsoft.com/office/drawing/2016/ink" xmlns:am3d="http://schemas.microsoft.com/office/drawing/2017/model3d" xmlns:o="urn:schemas-microsoft-com:office:office" xmlns:r="http://schemas.openxmlformats.org/officeDocument/2006/relationships" xmlns:m="http://schemas.openxmlformats.org/officeDocument/2006/math" xmlns:v="urn:schemas-microsoft-com:vml" xmlns:wp14="http://schemas.microsoft.com/office/word/2010/wordprocessingDrawing" xmlns:wp="http://schemas.openxmlformats.org/drawingml/2006/wordprocessingDrawing" xmlns:w10="urn:schemas-microsoft-com:office:word" xmlns:w="http://schemas.openxmlformats.org/wordprocessingml/2006/main" xmlns:w14="http://schemas.microsoft.com/office/word/2010/wordml" xmlns:w15="http://schemas.microsoft.com/office/word/2012/wordml" xmlns:w16cex="http://schemas.microsoft.com/office/word/2018/wordml/cex" xmlns:w16cid="http://schemas.microsoft.com/office/word/2016/wordml/cid" xmlns:w16="http://schemas.microsoft.com/office/word/2018/wordml" xmlns:w16se="http://schemas.microsoft.com/office/word/2015/wordml/symex" xmlns:wpg="http://schemas.microsoft.com/office/word/2010/wordprocessingGroup" xmlns:wpi="http://schemas.microsoft.com/office/word/2010/wordprocessingInk" xmlns:wne="http://schemas.microsoft.com/office/word/2006/wordml" xmlns:wps="http://schemas.microsoft.com/office/word/2010/wordprocessingShape" mc:Ignorable="w14 w15 w16se w16cid w16 w16cex wp14">
   <w:body>
     <w:p>
       <w:r>
@@ -30,7 +30,7 @@
           <v:shape id="_x0000_s1027" type="#_x0000_t75" style="position:absolute;margin-left:14.75pt;margin-top:64.4pt;width:70pt;height:27pt;z-index:251661312;mso-position-horizontal-relative:text;mso-position-vertical-relative:text">
             <v:imagedata r:id="rId4" o:title=""/>
           </v:shape>
-          <o:OLEObject Type="Embed" ProgID="Equation.DSMT4" ShapeID="_x0000_s1027" DrawAspect="Content" ObjectID="_1650616695" r:id="rId5"/>
+          <o:OLEObject Type="Embed" ProgID="Equation.DSMT4" ShapeID="_x0000_s1027" DrawAspect="Content" ObjectID="_1653193043" r:id="rId5"/>
         </w:object>
       </w:r>
       <w:r>
@@ -41,7 +41,7 @@
           <v:shape id="_x0000_s1030" type="#_x0000_t75" style="position:absolute;margin-left:9.85pt;margin-top:6.95pt;width:204.75pt;height:52pt;z-index:251667456;mso-position-horizontal-relative:text;mso-position-vertical-relative:text">
             <v:imagedata r:id="rId6" o:title=""/>
           </v:shape>
-          <o:OLEObject Type="Embed" ProgID="Equation.DSMT4" ShapeID="_x0000_s1030" DrawAspect="Content" ObjectID="_1650616696" r:id="rId7"/>
+          <o:OLEObject Type="Embed" ProgID="Equation.DSMT4" ShapeID="_x0000_s1030" DrawAspect="Content" ObjectID="_1653193044" r:id="rId7"/>
         </w:object>
       </w:r>
       <w:r>
@@ -52,7 +52,7 @@
           <v:shape id="_x0000_s1034" type="#_x0000_t75" style="position:absolute;margin-left:11.4pt;margin-top:177.4pt;width:98.2pt;height:80.7pt;z-index:251675648;mso-position-horizontal-relative:text;mso-position-vertical-relative:text">
             <v:imagedata r:id="rId8" o:title=""/>
           </v:shape>
-          <o:OLEObject Type="Embed" ProgID="Equation.DSMT4" ShapeID="_x0000_s1034" DrawAspect="Content" ObjectID="_1650616697" r:id="rId9"/>
+          <o:OLEObject Type="Embed" ProgID="Equation.DSMT4" ShapeID="_x0000_s1034" DrawAspect="Content" ObjectID="_1653193045" r:id="rId9"/>
         </w:object>
       </w:r>
       <w:r>
@@ -63,7 +63,7 @@
           <v:shape id="_x0000_s1029" type="#_x0000_t75" style="position:absolute;margin-left:648.4pt;margin-top:30.65pt;width:84.15pt;height:64.85pt;z-index:251665408;mso-position-horizontal-relative:text;mso-position-vertical-relative:text">
             <v:imagedata r:id="rId10" o:title=""/>
           </v:shape>
-          <o:OLEObject Type="Embed" ProgID="Equation.DSMT4" ShapeID="_x0000_s1029" DrawAspect="Content" ObjectID="_1650616698" r:id="rId11"/>
+          <o:OLEObject Type="Embed" ProgID="Equation.DSMT4" ShapeID="_x0000_s1029" DrawAspect="Content" ObjectID="_1653193046" r:id="rId11"/>
         </w:object>
       </w:r>
       <w:r>
@@ -74,7 +74,7 @@
           <v:shape id="_x0000_s1033" type="#_x0000_t75" style="position:absolute;margin-left:650.75pt;margin-top:109.05pt;width:76.85pt;height:30pt;z-index:251673600;mso-position-horizontal-relative:text;mso-position-vertical-relative:text">
             <v:imagedata r:id="rId12" o:title=""/>
           </v:shape>
-          <o:OLEObject Type="Embed" ProgID="Equation.DSMT4" ShapeID="_x0000_s1033" DrawAspect="Content" ObjectID="_1650616699" r:id="rId13"/>
+          <o:OLEObject Type="Embed" ProgID="Equation.DSMT4" ShapeID="_x0000_s1033" DrawAspect="Content" ObjectID="_1653193047" r:id="rId13"/>
         </w:object>
       </w:r>
       <w:r>
@@ -85,7 +85,7 @@
           <v:shape id="_x0000_s1026" type="#_x0000_t75" style="position:absolute;margin-left:660.4pt;margin-top:149.4pt;width:67.9pt;height:39pt;z-index:251659264;mso-position-horizontal-relative:text;mso-position-vertical-relative:text">
             <v:imagedata r:id="rId14" o:title=""/>
           </v:shape>
-          <o:OLEObject Type="Embed" ProgID="Equation.DSMT4" ShapeID="_x0000_s1026" DrawAspect="Content" ObjectID="_1650616700" r:id="rId15"/>
+          <o:OLEObject Type="Embed" ProgID="Equation.DSMT4" ShapeID="_x0000_s1026" DrawAspect="Content" ObjectID="_1653193048" r:id="rId15"/>
         </w:object>
       </w:r>
       <w:r>
@@ -96,7 +96,7 @@
           <v:shape id="_x0000_s1032" type="#_x0000_t75" style="position:absolute;margin-left:589.3pt;margin-top:191.3pt;width:146.75pt;height:79.1pt;z-index:251671552;mso-position-horizontal-relative:text;mso-position-vertical-relative:text">
             <v:imagedata r:id="rId16" o:title=""/>
           </v:shape>
-          <o:OLEObject Type="Embed" ProgID="Equation.DSMT4" ShapeID="_x0000_s1032" DrawAspect="Content" ObjectID="_1650616701" r:id="rId17"/>
+          <o:OLEObject Type="Embed" ProgID="Equation.DSMT4" ShapeID="_x0000_s1032" DrawAspect="Content" ObjectID="_1653193049" r:id="rId17"/>
         </w:object>
       </w:r>
       <w:r>
@@ -107,7 +107,7 @@
           <v:shape id="_x0000_s1038" type="#_x0000_t75" style="position:absolute;margin-left:525.95pt;margin-top:281.35pt;width:208.95pt;height:60.2pt;z-index:251683840;mso-position-horizontal-relative:text;mso-position-vertical-relative:text">
             <v:imagedata r:id="rId18" o:title=""/>
           </v:shape>
-          <o:OLEObject Type="Embed" ProgID="Equation.DSMT4" ShapeID="_x0000_s1038" DrawAspect="Content" ObjectID="_1650616702" r:id="rId19"/>
+          <o:OLEObject Type="Embed" ProgID="Equation.DSMT4" ShapeID="_x0000_s1038" DrawAspect="Content" ObjectID="_1653193050" r:id="rId19"/>
         </w:object>
       </w:r>
       <w:r>
@@ -118,7 +118,7 @@
           <v:shape id="_x0000_s1039" type="#_x0000_t75" style="position:absolute;margin-left:441.25pt;margin-top:350.8pt;width:292pt;height:55.4pt;z-index:251685888;mso-position-horizontal-relative:text;mso-position-vertical-relative:text">
             <v:imagedata r:id="rId20" o:title=""/>
           </v:shape>
-          <o:OLEObject Type="Embed" ProgID="Equation.DSMT4" ShapeID="_x0000_s1039" DrawAspect="Content" ObjectID="_1650616703" r:id="rId21"/>
+          <o:OLEObject Type="Embed" ProgID="Equation.DSMT4" ShapeID="_x0000_s1039" DrawAspect="Content" ObjectID="_1653193051" r:id="rId21"/>
         </w:object>
       </w:r>
       <w:r>
@@ -131,7 +131,7 @@
           <v:shape id="_x0000_s1036" type="#_x0000_t75" style="position:absolute;margin-left:11.4pt;margin-top:375.65pt;width:266.75pt;height:30.55pt;z-index:251679744;mso-position-horizontal-relative:text;mso-position-vertical-relative:text">
             <v:imagedata r:id="rId22" o:title=""/>
           </v:shape>
-          <o:OLEObject Type="Embed" ProgID="Equation.DSMT4" ShapeID="_x0000_s1036" DrawAspect="Content" ObjectID="_1650616704" r:id="rId23"/>
+          <o:OLEObject Type="Embed" ProgID="Equation.DSMT4" ShapeID="_x0000_s1036" DrawAspect="Content" ObjectID="_1653193052" r:id="rId23"/>
         </w:object>
       </w:r>
       <w:r>
@@ -142,7 +142,7 @@
           <v:shape id="_x0000_s1037" type="#_x0000_t75" style="position:absolute;margin-left:12.25pt;margin-top:327.55pt;width:125.6pt;height:52.2pt;z-index:251681792;mso-position-horizontal-relative:text;mso-position-vertical-relative:text">
             <v:imagedata r:id="rId24" o:title=""/>
           </v:shape>
-          <o:OLEObject Type="Embed" ProgID="Equation.DSMT4" ShapeID="_x0000_s1037" DrawAspect="Content" ObjectID="_1650616705" r:id="rId25"/>
+          <o:OLEObject Type="Embed" ProgID="Equation.DSMT4" ShapeID="_x0000_s1037" DrawAspect="Content" ObjectID="_1653193053" r:id="rId25"/>
         </w:object>
       </w:r>
       <w:r>
@@ -153,7 +153,7 @@
           <v:shape id="_x0000_s1040" type="#_x0000_t75" style="position:absolute;margin-left:12.25pt;margin-top:289.15pt;width:103pt;height:26pt;z-index:251687936;mso-position-horizontal-relative:text;mso-position-vertical-relative:text">
             <v:imagedata r:id="rId26" o:title=""/>
           </v:shape>
-          <o:OLEObject Type="Embed" ProgID="Equation.DSMT4" ShapeID="_x0000_s1040" DrawAspect="Content" ObjectID="_1650616706" r:id="rId27"/>
+          <o:OLEObject Type="Embed" ProgID="Equation.DSMT4" ShapeID="_x0000_s1040" DrawAspect="Content" ObjectID="_1653193054" r:id="rId27"/>
         </w:object>
       </w:r>
       <w:r>
@@ -166,7 +166,7 @@
           <v:shape id="_x0000_s1031" type="#_x0000_t75" style="position:absolute;margin-left:9.85pt;margin-top:122.35pt;width:197pt;height:38.2pt;z-index:251669504;mso-position-horizontal-relative:text;mso-position-vertical-relative:text">
             <v:imagedata r:id="rId28" o:title=""/>
           </v:shape>
-          <o:OLEObject Type="Embed" ProgID="Equation.DSMT4" ShapeID="_x0000_s1031" DrawAspect="Content" ObjectID="_1650616707" r:id="rId29"/>
+          <o:OLEObject Type="Embed" ProgID="Equation.DSMT4" ShapeID="_x0000_s1031" DrawAspect="Content" ObjectID="_1653193055" r:id="rId29"/>
         </w:object>
       </w:r>
       <w:r>
@@ -234,7 +234,7 @@
           <v:shape id="_x0000_s1041" type="#_x0000_t75" style="position:absolute;margin-left:140.4pt;margin-top:15.75pt;width:93.2pt;height:78.7pt;z-index:251688960;mso-position-horizontal-relative:text;mso-position-vertical-relative:text" filled="t" fillcolor="#4fa7ff" stroked="t" strokecolor="#4fa7ff">
             <v:imagedata r:id="rId31" o:title=""/>
           </v:shape>
-          <o:OLEObject Type="Embed" ProgID="Equation.DSMT4" ShapeID="_x0000_s1041" DrawAspect="Content" ObjectID="_1650616708" r:id="rId32"/>
+          <o:OLEObject Type="Embed" ProgID="Equation.DSMT4" ShapeID="_x0000_s1041" DrawAspect="Content" ObjectID="_1653193056" r:id="rId32"/>
         </w:object>
       </w:r>
     </w:p>
@@ -244,20 +244,13 @@
           <w:position w:val="-72"/>
         </w:rPr>
         <w:object w:dxaOrig="1860" w:dyaOrig="1560" w14:anchorId="481412BB">
-          <v:shape id="_x0000_i1125" type="#_x0000_t75" style="width:93pt;height:78pt" o:ole="" filled="t" fillcolor="#4fa7ff">
+          <v:shape id="_x0000_i1039" type="#_x0000_t75" style="width:93pt;height:78pt" o:ole="" filled="t" fillcolor="#4fa7ff">
             <v:imagedata r:id="rId33" o:title=""/>
           </v:shape>
-          <o:OLEObject Type="Embed" ProgID="Equation.DSMT4" ShapeID="_x0000_i1125" DrawAspect="Content" ObjectID="_1650616694" r:id="rId34"/>
-        </w:object>
-      </w:r>
-      <w:r>
-        <w:t xml:space="preserve"> </w:t>
-      </w:r>
-      <w:bookmarkStart w:id="1" w:name="_GoBack"/>
-      <w:bookmarkEnd w:id="1"/>
+          <o:OLEObject Type="Embed" ProgID="Equation.DSMT4" ShapeID="_x0000_i1039" DrawAspect="Content" ObjectID="_1653193042" r:id="rId34"/>
+        </w:object>
+      </w:r>
     </w:p>
-    <w:p/>
-    <w:p/>
     <w:sectPr>
       <w:pgSz w:w="15840" w:h="12240" w:orient="landscape"/>
       <w:pgMar w:top="576" w:right="432" w:bottom="576" w:left="432" w:header="720" w:footer="720" w:gutter="0"/>
@@ -269,7 +262,7 @@
 </file>
 
 <file path=word/styles.xml><?xml version="1.0" encoding="utf-8"?>
-<w:styles xmlns:mc="http://schemas.openxmlformats.org/markup-compatibility/2006" xmlns:r="http://schemas.openxmlformats.org/officeDocument/2006/relationships" xmlns:w="http://schemas.openxmlformats.org/wordprocessingml/2006/main" xmlns:w14="http://schemas.microsoft.com/office/word/2010/wordml" xmlns:w15="http://schemas.microsoft.com/office/word/2012/wordml" xmlns:w16cid="http://schemas.microsoft.com/office/word/2016/wordml/cid" xmlns:w16se="http://schemas.microsoft.com/office/word/2015/wordml/symex" mc:Ignorable="w14 w15 w16se w16cid">
+<w:styles xmlns:mc="http://schemas.openxmlformats.org/markup-compatibility/2006" xmlns:r="http://schemas.openxmlformats.org/officeDocument/2006/relationships" xmlns:w="http://schemas.openxmlformats.org/wordprocessingml/2006/main" xmlns:w14="http://schemas.microsoft.com/office/word/2010/wordml" xmlns:w15="http://schemas.microsoft.com/office/word/2012/wordml" xmlns:w16cex="http://schemas.microsoft.com/office/word/2018/wordml/cex" xmlns:w16cid="http://schemas.microsoft.com/office/word/2016/wordml/cid" xmlns:w16="http://schemas.microsoft.com/office/word/2018/wordml" xmlns:w16se="http://schemas.microsoft.com/office/word/2015/wordml/symex" mc:Ignorable="w14 w15 w16se w16cid w16 w16cex">
   <w:docDefaults>
     <w:rPrDefault>
       <w:rPr>
@@ -285,7 +278,7 @@
       </w:pPr>
     </w:pPrDefault>
   </w:docDefaults>
-  <w:latentStyles w:defLockedState="0" w:defUIPriority="99" w:defSemiHidden="0" w:defUnhideWhenUsed="0" w:defQFormat="0" w:count="377">
+  <w:latentStyles w:defLockedState="0" w:defUIPriority="99" w:defSemiHidden="0" w:defUnhideWhenUsed="0" w:defQFormat="0" w:count="376">
     <w:lsdException w:name="Normal" w:uiPriority="0" w:qFormat="1"/>
     <w:lsdException w:name="heading 1" w:uiPriority="9" w:qFormat="1"/>
     <w:lsdException w:name="heading 2" w:semiHidden="1" w:uiPriority="9" w:unhideWhenUsed="1" w:qFormat="1"/>
@@ -662,7 +655,6 @@
     <w:lsdException w:name="Hashtag" w:semiHidden="1" w:unhideWhenUsed="1"/>
     <w:lsdException w:name="Unresolved Mention" w:semiHidden="1" w:unhideWhenUsed="1"/>
     <w:lsdException w:name="Smart Link" w:semiHidden="1" w:unhideWhenUsed="1"/>
-    <w:lsdException w:name="Smart Link Error" w:semiHidden="1" w:unhideWhenUsed="1"/>
   </w:latentStyles>
   <w:style w:type="paragraph" w:default="1" w:styleId="Normal">
     <w:name w:val="Normal"/>
